--- a/lab15/report15/report.docx
+++ b/lab15/report15/report.docx
@@ -348,13 +348,13 @@
         <w:pStyle w:val="BodyText"/>
       </w:pPr>
       <w:r>
-        <w:t xml:space="preserve">В файле server.c добавила функцию clock, присваиваю переменным start и now значение time(NULL). Также, создала цикл while установила время работы 50 сек., в конце цикла мы присваиваем значение time(NULL) переменной now.</w:t>
+        <w:t xml:space="preserve">В файле server.c добавила функцию clock, присваиваю переменным start и now значение time(NULL). Также, создала цикл while установила время работы 30 сек, в конце цикла мы присваиваем значение time(NULL) переменной now.</w:t>
       </w:r>
       <w:r>
         <w:t xml:space="preserve"> </w:t>
       </w:r>
       <w:r>
-        <w:t xml:space="preserve">вывожу на экран сообщение о том, что сервер закончил свою работу и время его работы.</w:t>
+        <w:t xml:space="preserve">Вывожу на экран сообщение о том, что сервер закончил свою работу и время его работы(рис. 3.2).</w:t>
       </w:r>
     </w:p>
     <w:p>
@@ -419,7 +419,7 @@
         <w:pStyle w:val="BodyText"/>
       </w:pPr>
       <w:r>
-        <w:t xml:space="preserve">В файле client.c я ввела дополнительную переменную T для времени, а также сделала цикл for, в котором я определяю сколько раз в первый клиент будет обработан сервером, а также фунцию sleep(3), где задаю время ожидания 3 сек, и вывод на экран, что это клиент первый. Также передаю сообщение серверу, что это первый клиент (#define MESSAGE</w:t>
+        <w:t xml:space="preserve">В файле client.c (рис 3.3) я ввела дополнительную переменную T для времени, а также сделала цикл for, в котором я определяю сколько раз в первый клиент будет обработан сервером, а также фунцию sleep(3), где задаю время ожидания 3 сек, и вывод на экран, что это клиент первый. Также передаю сообщение серверу, что это первый клиент (#define MESSAGE</w:t>
       </w:r>
       <w:r>
         <w:t xml:space="preserve"> </w:t>
@@ -499,7 +499,7 @@
         <w:pStyle w:val="BodyText"/>
       </w:pPr>
       <w:r>
-        <w:t xml:space="preserve">В файле client02.c () я также ввела дополнительную переменную T для времени, массив messege[10], также сделала цикл for, в котором я определяю сколько раз в клиент будет обработан сервером, а также фунцию sleep(5), где задаю время ожидания 5 сек, и вывод на экран, что это второй клиент. Функцией sprintf() произвожу вывод в массив. Также передаю сообщение серверу, что это второй клиент (#define MESSAGE</w:t>
+        <w:t xml:space="preserve">В файле client02.c (рис 3.4) я также ввела дополнительную переменную T для времени, массив messege[10], также сделала цикл for, в котором я определяю сколько раз в клиент будет обработан сервером, а также фунцию sleep(5), где задаю время ожидания 5 сек, и вывод на экран, что это второй клиент. Функцией sprintf() произвожу вывод в массив. Также передаю сообщение серверу, что это второй клиент (#define MESSAGE</w:t>
       </w:r>
       <w:r>
         <w:t xml:space="preserve"> </w:t>
@@ -636,7 +636,7 @@
         <w:pStyle w:val="BodyText"/>
       </w:pPr>
       <w:r>
-        <w:t xml:space="preserve">Добавила в Makefile команду для компиляции файла client02.c(рис 3.5). И выполнила компиляцию файлов (рис 3.6).</w:t>
+        <w:t xml:space="preserve">Добавила в Makefile команду для компиляции файла client02.c (рис. 3.5). И выполнила компиляцию файлов (рис. 3.6).</w:t>
       </w:r>
     </w:p>
     <w:p>
@@ -701,7 +701,7 @@
         <w:pStyle w:val="BodyText"/>
       </w:pPr>
       <w:r>
-        <w:t xml:space="preserve">Далее запустила в одной консоли server, во второй client, в третьей client02. Сервер обработал клиентов необходимое количество раз и по происшествии 30 сек закончил работу (рис 3.7).</w:t>
+        <w:t xml:space="preserve">Далее запустила в одной консоли server, во второй client, в третьей client02. Сервер обработал клиентов необходимое количество раз и по происшествии 30 сек закончил работу (рис. 3.7).</w:t>
       </w:r>
     </w:p>
     <w:p>
@@ -823,7 +823,7 @@
         <w:pStyle w:val="BodyText"/>
       </w:pPr>
       <w:r>
-        <w:t xml:space="preserve">Изменила время работы сервера на 20 сек (рис 3.8). В это раз сервер не успел обработать всех. Если сервер завершит работу, не закрыв канал, для клиентов выйдет сообщение о том, что невозможно открыть FIFO (рис 3.9).</w:t>
+        <w:t xml:space="preserve">Изменила время работы сервера на 20 сек (рис. 3.8). В это раз сервер не успел обработать всех. Если сервер завершит работу, не закрыв канал, для клиентов выйдет сообщение о том, что невозможно открыть FIFO (рис. 3.9).</w:t>
       </w:r>
     </w:p>
     <w:bookmarkEnd w:id="41"/>
